--- a/All.docx
+++ b/All.docx
@@ -7,159 +7,7 @@
         <w:pStyle w:val="Heading1"/>
       </w:pPr>
       <w:r>
-        <w:t>2020-02-07 -- All</w:t>
-      </w:r>
-    </w:p>
-    <w:p>
-      <w:pPr>
-        <w:pStyle w:val="Heading1"/>
-      </w:pPr>
-      <w:r>
-        <w:t>URGENT</w:t>
-      </w:r>
-    </w:p>
-    <w:p>
-      <w:r>
-        <w:t xml:space="preserve">1R | 1X 'ollie' </w:t>
-        <w:br/>
-      </w:r>
-    </w:p>
-    <w:p>
-      <w:r>
-        <w:t xml:space="preserve">2R | 1X 'ollie' </w:t>
-        <w:br/>
-      </w:r>
-    </w:p>
-    <w:p>
-      <w:r>
-        <w:t xml:space="preserve">3R | 1X 'ollie' </w:t>
-        <w:br/>
-      </w:r>
-    </w:p>
-    <w:p>
-      <w:r>
-        <w:t xml:space="preserve">4R | 1X 'ollie' </w:t>
-        <w:br/>
-      </w:r>
-    </w:p>
-    <w:p>
-      <w:r>
-        <w:t xml:space="preserve">5R | 1X 'ollie' </w:t>
-        <w:br/>
-      </w:r>
-    </w:p>
-    <w:p>
-      <w:r>
-        <w:t xml:space="preserve">6R | 1X 'ollie' </w:t>
-        <w:br/>
-      </w:r>
-    </w:p>
-    <w:p>
-      <w:r>
-        <w:t xml:space="preserve">7R | 1X 'ollie' </w:t>
-        <w:br/>
-      </w:r>
-    </w:p>
-    <w:p>
-      <w:r>
-        <w:t xml:space="preserve">8R | 1X 'ollie' </w:t>
-        <w:br/>
-      </w:r>
-    </w:p>
-    <w:p>
-      <w:r>
-        <w:t xml:space="preserve">9R | 1X 'ollie' </w:t>
-        <w:br/>
-      </w:r>
-    </w:p>
-    <w:p>
-      <w:r>
-        <w:t xml:space="preserve">10R | 1X 'ollie' </w:t>
-        <w:br/>
-      </w:r>
-    </w:p>
-    <w:p>
-      <w:r>
-        <w:t xml:space="preserve">11R | 1X 'ollie' </w:t>
-        <w:br/>
-      </w:r>
-    </w:p>
-    <w:p>
-      <w:r>
-        <w:t xml:space="preserve">12R | 1X 'ollie' </w:t>
-        <w:br/>
-      </w:r>
-    </w:p>
-    <w:p>
-      <w:r>
-        <w:t xml:space="preserve">13R | 1X 'ollie' </w:t>
-        <w:br/>
-      </w:r>
-    </w:p>
-    <w:p>
-      <w:r>
-        <w:t xml:space="preserve">14R | 1X 'ollie' </w:t>
-        <w:br/>
-      </w:r>
-    </w:p>
-    <w:p>
-      <w:r>
-        <w:t xml:space="preserve">15R | 1X 'ollie' </w:t>
-        <w:br/>
-      </w:r>
-    </w:p>
-    <w:p>
-      <w:r>
-        <w:t xml:space="preserve">16R | 1X 'ollie' </w:t>
-        <w:br/>
-      </w:r>
-    </w:p>
-    <w:p>
-      <w:r>
-        <w:t xml:space="preserve">17R | 1X 'ollie' </w:t>
-        <w:br/>
-      </w:r>
-    </w:p>
-    <w:p>
-      <w:r>
-        <w:t xml:space="preserve">18R | 1X 'ollie' </w:t>
-        <w:br/>
-      </w:r>
-    </w:p>
-    <w:p>
-      <w:r>
-        <w:t xml:space="preserve">19R | 1X 'ollie' </w:t>
-        <w:br/>
-      </w:r>
-    </w:p>
-    <w:p>
-      <w:r>
-        <w:t xml:space="preserve">20R | 1X 'ollie' </w:t>
-        <w:br/>
-      </w:r>
-    </w:p>
-    <w:p>
-      <w:r>
-        <w:t xml:space="preserve">21R | 1X 'ollie' </w:t>
-        <w:br/>
-      </w:r>
-    </w:p>
-    <w:p>
-      <w:r>
-        <w:t xml:space="preserve">22R | 1X 'ollie' </w:t>
-        <w:br/>
-      </w:r>
-    </w:p>
-    <w:p>
-      <w:r>
-        <w:t xml:space="preserve">23R | 1X 'ollie' </w:t>
-        <w:br/>
-      </w:r>
-    </w:p>
-    <w:p>
-      <w:r>
-        <w:t xml:space="preserve">24R | 1X 'ollie' </w:t>
-        <w:br/>
+        <w:t>2020-02-09 -- All</w:t>
       </w:r>
     </w:p>
     <w:p>
@@ -172,37 +20,25 @@
     </w:p>
     <w:p>
       <w:r>
-        <w:t xml:space="preserve">25R | 1X 'ollie' </w:t>
+        <w:rPr>
+          <w:b/>
+        </w:rPr>
+        <w:t xml:space="preserve">1B | 1X  'H LLOYD' </w:t>
         <w:br/>
       </w:r>
-    </w:p>
-    <w:p>
       <w:r>
-        <w:t xml:space="preserve">26R | 1X 'ollie' </w:t>
+        <w:rPr>
+          <w:b/>
+        </w:rPr>
+        <w:t xml:space="preserve">2B | 4X  'K. JONES' </w:t>
         <w:br/>
       </w:r>
-    </w:p>
-    <w:p>
       <w:r>
-        <w:t xml:space="preserve">27R | 1X 'ollie' </w:t>
+        <w:t xml:space="preserve">1R | 2X 'GARY' </w:t>
         <w:br/>
       </w:r>
-    </w:p>
-    <w:p>
       <w:r>
-        <w:t xml:space="preserve">28R | 1X 'ollie' </w:t>
-        <w:br/>
-      </w:r>
-    </w:p>
-    <w:p>
-      <w:r>
-        <w:t xml:space="preserve">29R | 1X 'ollie' </w:t>
-        <w:br/>
-      </w:r>
-    </w:p>
-    <w:p>
-      <w:r>
-        <w:t xml:space="preserve">30R | 1X 'ollie' </w:t>
+        <w:t xml:space="preserve">2R | 1X 'JIM. DAVIE' </w:t>
         <w:br/>
       </w:r>
     </w:p>
